--- a/Links.docx
+++ b/Links.docx
@@ -37,33 +37,89 @@
         </w:r>
       </w:hyperlink>
     </w:p>
-    <w:bookmarkStart w:id="0" w:name="_GoBack"/>
-    <w:bookmarkEnd w:id="0"/>
-    <w:p>
-      <w:r>
-        <w:fldChar w:fldCharType="begin"/>
-      </w:r>
-      <w:r>
-        <w:instrText xml:space="preserve"> HYPERLINK "</w:instrText>
-      </w:r>
-      <w:r>
-        <w:instrText>http://www.geeksforgeeks.org/maximum-profit-by-buying-and-selling-a-share-at-most-twice/</w:instrText>
-      </w:r>
-      <w:r>
-        <w:instrText xml:space="preserve">" </w:instrText>
-      </w:r>
-      <w:r>
-        <w:fldChar w:fldCharType="separate"/>
-      </w:r>
-      <w:r>
-        <w:rPr>
-          <w:rStyle w:val="Hyperlink"/>
-        </w:rPr>
-        <w:t>http://www.geeksforgeeks.org/maximum-profit-by-buying-and-selling-a-share-at-most-twice/</w:t>
-      </w:r>
-      <w:r>
-        <w:fldChar w:fldCharType="end"/>
-      </w:r>
+    <w:p>
+      <w:hyperlink r:id="rId7" w:history="1">
+        <w:r>
+          <w:rPr>
+            <w:rStyle w:val="Hyperlink"/>
+          </w:rPr>
+          <w:t>http://www.geeksforgeeks.org/maximum-profit-by-buying-and-selling-a-share-at-most-twice/</w:t>
+        </w:r>
+      </w:hyperlink>
+    </w:p>
+    <w:p>
+      <w:hyperlink r:id="rId8" w:history="1">
+        <w:r>
+          <w:rPr>
+            <w:rStyle w:val="Hyperlink"/>
+          </w:rPr>
+          <w:t>http://www.geeksforgeeks.org/given-n-appointments-find-conflicting-appointments/</w:t>
+        </w:r>
+      </w:hyperlink>
+    </w:p>
+    <w:p>
+      <w:hyperlink r:id="rId9" w:history="1">
+        <w:r>
+          <w:rPr>
+            <w:rStyle w:val="Hyperlink"/>
+          </w:rPr>
+          <w:t>http://www.geeksforgeeks.org/maximum-profit-by-buying-and-selling-a-share-at-most-twice/</w:t>
+        </w:r>
+      </w:hyperlink>
+    </w:p>
+    <w:p>
+      <w:hyperlink r:id="rId10" w:history="1">
+        <w:r>
+          <w:rPr>
+            <w:rStyle w:val="Hyperlink"/>
+          </w:rPr>
+          <w:t>http://www.geeksforgeeks.org/find-the-minimum-cost-to-reach-a-destination-where-every-station-is-connected-in-one-direction/</w:t>
+        </w:r>
+      </w:hyperlink>
+    </w:p>
+    <w:p>
+      <w:hyperlink r:id="rId11" w:history="1">
+        <w:r>
+          <w:rPr>
+            <w:rStyle w:val="Hyperlink"/>
+          </w:rPr>
+          <w:t>http://www.geeksforgeeks.org/count-number-ways-reach-given-score-game/</w:t>
+        </w:r>
+      </w:hyperlink>
+    </w:p>
+    <w:p>
+      <w:hyperlink r:id="rId12" w:history="1">
+        <w:r>
+          <w:rPr>
+            <w:rStyle w:val="Hyperlink"/>
+          </w:rPr>
+          <w:t>http://www.geeksforgeeks.org/measure-1-litre-from-two-vessels-infinite-water-supply/</w:t>
+        </w:r>
+      </w:hyperlink>
+    </w:p>
+    <w:p>
+      <w:hyperlink r:id="rId13" w:history="1">
+        <w:r>
+          <w:rPr>
+            <w:rStyle w:val="Hyperlink"/>
+          </w:rPr>
+          <w:t>http://www.geeksforgeeks.org/calculate-angle-hour-hand-minute-hand/</w:t>
+        </w:r>
+      </w:hyperlink>
+    </w:p>
+    <w:p>
+      <w:hyperlink r:id="rId14" w:history="1">
+        <w:r>
+          <w:rPr>
+            <w:rStyle w:val="Hyperlink"/>
+          </w:rPr>
+          <w:t>http://www.geeksforgeeks.org/count-ways-reach-nth-stair/</w:t>
+        </w:r>
+      </w:hyperlink>
+    </w:p>
+    <w:p>
+      <w:bookmarkStart w:id="0" w:name="_GoBack"/>
+      <w:bookmarkEnd w:id="0"/>
     </w:p>
     <w:p/>
     <w:p/>

--- a/Links.docx
+++ b/Links.docx
@@ -1,6 +1,6 @@
 
 <file path=word/document.xml><?xml version="1.0" encoding="utf-8"?>
-<w:document xmlns:wpc="http://schemas.microsoft.com/office/word/2010/wordprocessingCanvas" xmlns:mc="http://schemas.openxmlformats.org/markup-compatibility/2006" xmlns:o="urn:schemas-microsoft-com:office:office" xmlns:r="http://schemas.openxmlformats.org/officeDocument/2006/relationships" xmlns:m="http://schemas.openxmlformats.org/officeDocument/2006/math" xmlns:v="urn:schemas-microsoft-com:vml" xmlns:wp14="http://schemas.microsoft.com/office/word/2010/wordprocessingDrawing" xmlns:wp="http://schemas.openxmlformats.org/drawingml/2006/wordprocessingDrawing" xmlns:w10="urn:schemas-microsoft-com:office:word" xmlns:w="http://schemas.openxmlformats.org/wordprocessingml/2006/main" xmlns:w14="http://schemas.microsoft.com/office/word/2010/wordml" xmlns:w15="http://schemas.microsoft.com/office/word/2012/wordml" xmlns:wpg="http://schemas.microsoft.com/office/word/2010/wordprocessingGroup" xmlns:wpi="http://schemas.microsoft.com/office/word/2010/wordprocessingInk" xmlns:wne="http://schemas.microsoft.com/office/word/2006/wordml" xmlns:wps="http://schemas.microsoft.com/office/word/2010/wordprocessingShape" mc:Ignorable="w14 w15 wp14">
+<w:document xmlns:wpc="http://schemas.microsoft.com/office/word/2010/wordprocessingCanvas" xmlns:cx="http://schemas.microsoft.com/office/drawing/2014/chartex" xmlns:cx1="http://schemas.microsoft.com/office/drawing/2015/9/8/chartex" xmlns:cx2="http://schemas.microsoft.com/office/drawing/2015/10/21/chartex" xmlns:cx3="http://schemas.microsoft.com/office/drawing/2016/5/9/chartex" xmlns:cx4="http://schemas.microsoft.com/office/drawing/2016/5/10/chartex" xmlns:cx5="http://schemas.microsoft.com/office/drawing/2016/5/11/chartex" xmlns:cx6="http://schemas.microsoft.com/office/drawing/2016/5/12/chartex" xmlns:cx7="http://schemas.microsoft.com/office/drawing/2016/5/13/chartex" xmlns:cx8="http://schemas.microsoft.com/office/drawing/2016/5/14/chartex" xmlns:mc="http://schemas.openxmlformats.org/markup-compatibility/2006" xmlns:aink="http://schemas.microsoft.com/office/drawing/2016/ink" xmlns:am3d="http://schemas.microsoft.com/office/drawing/2017/model3d" xmlns:o="urn:schemas-microsoft-com:office:office" xmlns:r="http://schemas.openxmlformats.org/officeDocument/2006/relationships" xmlns:m="http://schemas.openxmlformats.org/officeDocument/2006/math" xmlns:v="urn:schemas-microsoft-com:vml" xmlns:wp14="http://schemas.microsoft.com/office/word/2010/wordprocessingDrawing" xmlns:wp="http://schemas.openxmlformats.org/drawingml/2006/wordprocessingDrawing" xmlns:w10="urn:schemas-microsoft-com:office:word" xmlns:w="http://schemas.openxmlformats.org/wordprocessingml/2006/main" xmlns:w14="http://schemas.microsoft.com/office/word/2010/wordml" xmlns:w15="http://schemas.microsoft.com/office/word/2012/wordml" xmlns:w16cid="http://schemas.microsoft.com/office/word/2016/wordml/cid" xmlns:w16se="http://schemas.microsoft.com/office/word/2015/wordml/symex" xmlns:wpg="http://schemas.microsoft.com/office/word/2010/wordprocessingGroup" xmlns:wpi="http://schemas.microsoft.com/office/word/2010/wordprocessingInk" xmlns:wne="http://schemas.microsoft.com/office/word/2006/wordml" xmlns:wps="http://schemas.microsoft.com/office/word/2010/wordprocessingShape" mc:Ignorable="w14 w15 w16se w16cid wp14">
   <w:body>
     <w:p>
       <w:pPr>
@@ -108,6 +108,11 @@
       </w:hyperlink>
     </w:p>
     <w:p>
+      <w:pPr>
+        <w:rPr>
+          <w:rStyle w:val="Hyperlink"/>
+        </w:rPr>
+      </w:pPr>
       <w:hyperlink r:id="rId14" w:history="1">
         <w:r>
           <w:rPr>
@@ -118,9 +123,30 @@
       </w:hyperlink>
     </w:p>
     <w:p>
+      <w:pPr>
+        <w:rPr>
+          <w:rStyle w:val="Hyperlink"/>
+        </w:rPr>
+      </w:pPr>
+    </w:p>
+    <w:p>
+      <w:pPr>
+        <w:rPr>
+          <w:rStyle w:val="Hyperlink"/>
+        </w:rPr>
+      </w:pPr>
       <w:bookmarkStart w:id="0" w:name="_GoBack"/>
       <w:bookmarkEnd w:id="0"/>
     </w:p>
+    <w:p>
+      <w:r>
+        <w:rPr>
+          <w:rStyle w:val="Hyperlink"/>
+        </w:rPr>
+        <w:t>missing number, clock angle</w:t>
+      </w:r>
+    </w:p>
+    <w:p/>
     <w:p/>
     <w:p/>
     <w:sectPr>
@@ -134,7 +160,7 @@
 </file>
 
 <file path=word/styles.xml><?xml version="1.0" encoding="utf-8"?>
-<w:styles xmlns:mc="http://schemas.openxmlformats.org/markup-compatibility/2006" xmlns:r="http://schemas.openxmlformats.org/officeDocument/2006/relationships" xmlns:w="http://schemas.openxmlformats.org/wordprocessingml/2006/main" xmlns:w14="http://schemas.microsoft.com/office/word/2010/wordml" xmlns:w15="http://schemas.microsoft.com/office/word/2012/wordml" mc:Ignorable="w14 w15">
+<w:styles xmlns:mc="http://schemas.openxmlformats.org/markup-compatibility/2006" xmlns:r="http://schemas.openxmlformats.org/officeDocument/2006/relationships" xmlns:w="http://schemas.openxmlformats.org/wordprocessingml/2006/main" xmlns:w14="http://schemas.microsoft.com/office/word/2010/wordml" xmlns:w15="http://schemas.microsoft.com/office/word/2012/wordml" xmlns:w16cid="http://schemas.microsoft.com/office/word/2016/wordml/cid" xmlns:w16se="http://schemas.microsoft.com/office/word/2015/wordml/symex" mc:Ignorable="w14 w15 w16se w16cid">
   <w:docDefaults>
     <w:rPrDefault>
       <w:rPr>
@@ -150,7 +176,7 @@
       </w:pPr>
     </w:pPrDefault>
   </w:docDefaults>
-  <w:latentStyles w:defLockedState="0" w:defUIPriority="99" w:defSemiHidden="0" w:defUnhideWhenUsed="0" w:defQFormat="0" w:count="371">
+  <w:latentStyles w:defLockedState="0" w:defUIPriority="99" w:defSemiHidden="0" w:defUnhideWhenUsed="0" w:defQFormat="0" w:count="375">
     <w:lsdException w:name="Normal" w:uiPriority="0" w:qFormat="1"/>
     <w:lsdException w:name="heading 1" w:uiPriority="9" w:qFormat="1"/>
     <w:lsdException w:name="heading 2" w:semiHidden="1" w:uiPriority="9" w:unhideWhenUsed="1" w:qFormat="1"/>
@@ -256,7 +282,6 @@
     <w:lsdException w:name="HTML Sample" w:semiHidden="1" w:unhideWhenUsed="1"/>
     <w:lsdException w:name="HTML Typewriter" w:semiHidden="1" w:unhideWhenUsed="1"/>
     <w:lsdException w:name="HTML Variable" w:semiHidden="1" w:unhideWhenUsed="1"/>
-    <w:lsdException w:name="Normal Table" w:semiHidden="1" w:unhideWhenUsed="1"/>
     <w:lsdException w:name="annotation subject" w:semiHidden="1" w:unhideWhenUsed="1"/>
     <w:lsdException w:name="No List" w:semiHidden="1" w:unhideWhenUsed="1"/>
     <w:lsdException w:name="Outline List 1" w:semiHidden="1" w:unhideWhenUsed="1"/>
@@ -300,10 +325,8 @@
     <w:lsdException w:name="Table Elegant" w:semiHidden="1" w:unhideWhenUsed="1"/>
     <w:lsdException w:name="Table Professional" w:semiHidden="1" w:unhideWhenUsed="1"/>
     <w:lsdException w:name="Table Subtle 1" w:semiHidden="1" w:unhideWhenUsed="1"/>
-    <w:lsdException w:name="Table Subtle 2" w:semiHidden="1" w:unhideWhenUsed="1"/>
     <w:lsdException w:name="Table Web 1" w:semiHidden="1" w:unhideWhenUsed="1"/>
     <w:lsdException w:name="Table Web 2" w:semiHidden="1" w:unhideWhenUsed="1"/>
-    <w:lsdException w:name="Table Web 3" w:semiHidden="1" w:unhideWhenUsed="1"/>
     <w:lsdException w:name="Balloon Text" w:semiHidden="1" w:unhideWhenUsed="1"/>
     <w:lsdException w:name="Table Grid" w:uiPriority="39"/>
     <w:lsdException w:name="Table Theme" w:semiHidden="1" w:unhideWhenUsed="1"/>
@@ -522,6 +545,10 @@
     <w:lsdException w:name="List Table 5 Dark Accent 6" w:uiPriority="50"/>
     <w:lsdException w:name="List Table 6 Colorful Accent 6" w:uiPriority="51"/>
     <w:lsdException w:name="List Table 7 Colorful Accent 6" w:uiPriority="52"/>
+    <w:lsdException w:name="Mention" w:semiHidden="1" w:unhideWhenUsed="1"/>
+    <w:lsdException w:name="Smart Hyperlink" w:semiHidden="1" w:unhideWhenUsed="1"/>
+    <w:lsdException w:name="Hashtag" w:semiHidden="1" w:unhideWhenUsed="1"/>
+    <w:lsdException w:name="Unresolved Mention" w:semiHidden="1" w:unhideWhenUsed="1"/>
   </w:latentStyles>
   <w:style w:type="paragraph" w:default="1" w:styleId="Normal">
     <w:name w:val="Normal"/>
